--- a/Test_BP/Fol_2k_files_500(2)/de-DE/file 500_2 - Copy (146)_de.docx
+++ b/Test_BP/Fol_2k_files_500(2)/de-DE/file 500_2 - Copy (146)_de.docx
@@ -1,7 +1,7 @@
 
 <file path=word/document.xml><?xml version="1.0" encoding="utf-8"?>
 <w:document xmlns:wpc="http://schemas.microsoft.com/office/word/2010/wordprocessingCanvas" xmlns:cx="http://schemas.microsoft.com/office/drawing/2014/chartex" xmlns:cx1="http://schemas.microsoft.com/office/drawing/2015/9/8/chartex" xmlns:cx2="http://schemas.microsoft.com/office/drawing/2015/10/21/chartex" xmlns:cx3="http://schemas.microsoft.com/office/drawing/2016/5/9/chartex" xmlns:cx4="http://schemas.microsoft.com/office/drawing/2016/5/10/chartex" xmlns:cx5="http://schemas.microsoft.com/office/drawing/2016/5/11/chartex" xmlns:mc="http://schemas.openxmlformats.org/markup-compatibility/2006" xmlns:o="urn:schemas-microsoft-com:office:office" xmlns:r="http://schemas.openxmlformats.org/officeDocument/2006/relationships" xmlns:m="http://schemas.openxmlformats.org/officeDocument/2006/math" xmlns:v="urn:schemas-microsoft-com:vml" xmlns:wp14="http://schemas.microsoft.com/office/word/2010/wordprocessingDrawing" xmlns:wp="http://schemas.openxmlformats.org/drawingml/2006/wordprocessingDrawing" xmlns:w10="urn:schemas-microsoft-com:office:word" xmlns:w="http://schemas.openxmlformats.org/wordprocessingml/2006/main" xmlns:w14="http://schemas.microsoft.com/office/word/2010/wordml" xmlns:w15="http://schemas.microsoft.com/office/word/2012/wordml" xmlns:wne="http://schemas.microsoft.com/office/word/2006/wordml" xmlns:wpg="http://schemas.microsoft.com/office/word/2010/wordprocessingGroup" xmlns:wpi="http://schemas.microsoft.com/office/word/2010/wordprocessingInk" xmlns:wps="http://schemas.microsoft.com/office/word/2010/wordprocessingShape" mc:Ignorable="w14 w15 wp14">
-  <!-- Generated by Aspose.Words for Java 20.12.0 -->
+  <!-- Generated by Aspose.Words for Java 21.10.0 -->
   <w:body>
     <w:p>
       <w:pPr>
@@ -35,44 +35,44 @@
           <w:highlight w:val="none"/>
           <w:u w:val="none" w:color="auto"/>
           <w:effect w:val="none"/>
-          <w:bdr w:val="nil"/>
-          <w:shd w:val="clear" w:color="auto" w:fill="auto"/>
-          <w:vertAlign w:val="baseline"/>
-          <w:rtl w:val="0"/>
-          <w:cs w:val="0"/>
-          <w:lang w:val="de-DE" w:eastAsia="zh-TW" w:bidi="ar-SA"/>
-        </w:rPr>
-        <w:t>t éêxcéêpt tõò sõò téêmpéêr múýtúýæãl tæãstéês mõòthéêr.</w:t>
-      </w:r>
-      <w:r>
-        <w:rPr>
-          <w:rStyle w:val="DefaultParagraphFont"/>
-          <w:rFonts w:ascii="Calibri" w:eastAsia="Calibri" w:hAnsi="Calibri" w:cs="Calibri"/>
-          <w:b w:val="0"/>
-          <w:bCs w:val="0"/>
-          <w:i w:val="0"/>
-          <w:iCs w:val="0"/>
-          <w:caps w:val="0"/>
-          <w:smallCaps w:val="0"/>
-          <w:strike w:val="0"/>
-          <w:dstrike w:val="0"/>
-          <w:outline w:val="0"/>
-          <w:shadow w:val="0"/>
-          <w:emboss w:val="0"/>
-          <w:imprint w:val="0"/>
-          <w:noProof w:val="0"/>
-          <w:vanish w:val="0"/>
-          <w:color w:val="auto"/>
-          <w:spacing w:val="0"/>
-          <w:w w:val="100"/>
-          <w:kern w:val="0"/>
-          <w:position w:val="0"/>
-          <w:sz w:val="22"/>
-          <w:szCs w:val="22"/>
-          <w:highlight w:val="none"/>
-          <w:u w:val="none" w:color="auto"/>
-          <w:effect w:val="none"/>
-          <w:bdr w:val="nil"/>
+          <w:bdr w:val="none" w:sz="0" w:space="0" w:color="auto"/>
+          <w:shd w:val="clear" w:color="auto" w:fill="auto"/>
+          <w:vertAlign w:val="baseline"/>
+          <w:rtl w:val="0"/>
+          <w:cs w:val="0"/>
+          <w:lang w:val="de-DE" w:eastAsia="zh-TW" w:bidi="ar-SA"/>
+        </w:rPr>
+        <w:t>t ééxcéépt tôô sôô téémpéér müýtüýãál tãástéés môôthéér.</w:t>
+      </w:r>
+      <w:r>
+        <w:rPr>
+          <w:rStyle w:val="DefaultParagraphFont"/>
+          <w:rFonts w:ascii="Calibri" w:eastAsia="Calibri" w:hAnsi="Calibri" w:cs="Calibri"/>
+          <w:b w:val="0"/>
+          <w:bCs w:val="0"/>
+          <w:i w:val="0"/>
+          <w:iCs w:val="0"/>
+          <w:caps w:val="0"/>
+          <w:smallCaps w:val="0"/>
+          <w:strike w:val="0"/>
+          <w:dstrike w:val="0"/>
+          <w:outline w:val="0"/>
+          <w:shadow w:val="0"/>
+          <w:emboss w:val="0"/>
+          <w:imprint w:val="0"/>
+          <w:noProof w:val="0"/>
+          <w:vanish w:val="0"/>
+          <w:color w:val="auto"/>
+          <w:spacing w:val="0"/>
+          <w:w w:val="100"/>
+          <w:kern w:val="0"/>
+          <w:position w:val="0"/>
+          <w:sz w:val="22"/>
+          <w:szCs w:val="22"/>
+          <w:highlight w:val="none"/>
+          <w:u w:val="none" w:color="auto"/>
+          <w:effect w:val="none"/>
+          <w:bdr w:val="none" w:sz="0" w:space="0" w:color="auto"/>
           <w:shd w:val="clear" w:color="auto" w:fill="auto"/>
           <w:vertAlign w:val="baseline"/>
           <w:rtl w:val="0"/>
@@ -109,44 +109,44 @@
           <w:highlight w:val="none"/>
           <w:u w:val="none" w:color="auto"/>
           <w:effect w:val="none"/>
-          <w:bdr w:val="nil"/>
-          <w:shd w:val="clear" w:color="auto" w:fill="auto"/>
-          <w:vertAlign w:val="baseline"/>
-          <w:rtl w:val="0"/>
-          <w:cs w:val="0"/>
-          <w:lang w:val="de-DE" w:eastAsia="zh-TW" w:bidi="ar-SA"/>
-        </w:rPr>
-        <w:t>Întéëréëstéëd cýültîïvàátéëd îïts côõntîïnýüîïng nôõw yéët àáréë.</w:t>
-      </w:r>
-      <w:r>
-        <w:rPr>
-          <w:rStyle w:val="DefaultParagraphFont"/>
-          <w:rFonts w:ascii="Calibri" w:eastAsia="Calibri" w:hAnsi="Calibri" w:cs="Calibri"/>
-          <w:b w:val="0"/>
-          <w:bCs w:val="0"/>
-          <w:i w:val="0"/>
-          <w:iCs w:val="0"/>
-          <w:caps w:val="0"/>
-          <w:smallCaps w:val="0"/>
-          <w:strike w:val="0"/>
-          <w:dstrike w:val="0"/>
-          <w:outline w:val="0"/>
-          <w:shadow w:val="0"/>
-          <w:emboss w:val="0"/>
-          <w:imprint w:val="0"/>
-          <w:noProof w:val="0"/>
-          <w:vanish w:val="0"/>
-          <w:color w:val="auto"/>
-          <w:spacing w:val="0"/>
-          <w:w w:val="100"/>
-          <w:kern w:val="0"/>
-          <w:position w:val="0"/>
-          <w:sz w:val="22"/>
-          <w:szCs w:val="22"/>
-          <w:highlight w:val="none"/>
-          <w:u w:val="none" w:color="auto"/>
-          <w:effect w:val="none"/>
-          <w:bdr w:val="nil"/>
+          <w:bdr w:val="none" w:sz="0" w:space="0" w:color="auto"/>
+          <w:shd w:val="clear" w:color="auto" w:fill="auto"/>
+          <w:vertAlign w:val="baseline"/>
+          <w:rtl w:val="0"/>
+          <w:cs w:val="0"/>
+          <w:lang w:val="de-DE" w:eastAsia="zh-TW" w:bidi="ar-SA"/>
+        </w:rPr>
+        <w:t>Ìntëêrëêstëêd cûúltíívåätëêd ííts côôntíínûúííng nôôw yëêt åärëê.</w:t>
+      </w:r>
+      <w:r>
+        <w:rPr>
+          <w:rStyle w:val="DefaultParagraphFont"/>
+          <w:rFonts w:ascii="Calibri" w:eastAsia="Calibri" w:hAnsi="Calibri" w:cs="Calibri"/>
+          <w:b w:val="0"/>
+          <w:bCs w:val="0"/>
+          <w:i w:val="0"/>
+          <w:iCs w:val="0"/>
+          <w:caps w:val="0"/>
+          <w:smallCaps w:val="0"/>
+          <w:strike w:val="0"/>
+          <w:dstrike w:val="0"/>
+          <w:outline w:val="0"/>
+          <w:shadow w:val="0"/>
+          <w:emboss w:val="0"/>
+          <w:imprint w:val="0"/>
+          <w:noProof w:val="0"/>
+          <w:vanish w:val="0"/>
+          <w:color w:val="auto"/>
+          <w:spacing w:val="0"/>
+          <w:w w:val="100"/>
+          <w:kern w:val="0"/>
+          <w:position w:val="0"/>
+          <w:sz w:val="22"/>
+          <w:szCs w:val="22"/>
+          <w:highlight w:val="none"/>
+          <w:u w:val="none" w:color="auto"/>
+          <w:effect w:val="none"/>
+          <w:bdr w:val="none" w:sz="0" w:space="0" w:color="auto"/>
           <w:shd w:val="clear" w:color="auto" w:fill="auto"/>
           <w:vertAlign w:val="baseline"/>
           <w:rtl w:val="0"/>
@@ -183,44 +183,44 @@
           <w:highlight w:val="none"/>
           <w:u w:val="none" w:color="auto"/>
           <w:effect w:val="none"/>
-          <w:bdr w:val="nil"/>
-          <w:shd w:val="clear" w:color="auto" w:fill="auto"/>
-          <w:vertAlign w:val="baseline"/>
-          <w:rtl w:val="0"/>
-          <w:cs w:val="0"/>
-          <w:lang w:val="de-DE" w:eastAsia="zh-TW" w:bidi="ar-SA"/>
-        </w:rPr>
-        <w:t>Ôüüt îîntëérëéstëéd âãccëéptâãncëé óôüür pâãrtîîâãlîîty âãffróôntîîng üünplëéâãsâãnt why âãdd.</w:t>
-      </w:r>
-      <w:r>
-        <w:rPr>
-          <w:rStyle w:val="DefaultParagraphFont"/>
-          <w:rFonts w:ascii="Calibri" w:eastAsia="Calibri" w:hAnsi="Calibri" w:cs="Calibri"/>
-          <w:b w:val="0"/>
-          <w:bCs w:val="0"/>
-          <w:i w:val="0"/>
-          <w:iCs w:val="0"/>
-          <w:caps w:val="0"/>
-          <w:smallCaps w:val="0"/>
-          <w:strike w:val="0"/>
-          <w:dstrike w:val="0"/>
-          <w:outline w:val="0"/>
-          <w:shadow w:val="0"/>
-          <w:emboss w:val="0"/>
-          <w:imprint w:val="0"/>
-          <w:noProof w:val="0"/>
-          <w:vanish w:val="0"/>
-          <w:color w:val="auto"/>
-          <w:spacing w:val="0"/>
-          <w:w w:val="100"/>
-          <w:kern w:val="0"/>
-          <w:position w:val="0"/>
-          <w:sz w:val="22"/>
-          <w:szCs w:val="22"/>
-          <w:highlight w:val="none"/>
-          <w:u w:val="none" w:color="auto"/>
-          <w:effect w:val="none"/>
-          <w:bdr w:val="nil"/>
+          <w:bdr w:val="none" w:sz="0" w:space="0" w:color="auto"/>
+          <w:shd w:val="clear" w:color="auto" w:fill="auto"/>
+          <w:vertAlign w:val="baseline"/>
+          <w:rtl w:val="0"/>
+          <w:cs w:val="0"/>
+          <w:lang w:val="de-DE" w:eastAsia="zh-TW" w:bidi="ar-SA"/>
+        </w:rPr>
+        <w:t>Õùýt ïîntêérêéstêéd ääccêéptääncêé õöùýr päärtïîäälïîty ääffrõöntïîng ùýnplêéääsäänt why äädd.</w:t>
+      </w:r>
+      <w:r>
+        <w:rPr>
+          <w:rStyle w:val="DefaultParagraphFont"/>
+          <w:rFonts w:ascii="Calibri" w:eastAsia="Calibri" w:hAnsi="Calibri" w:cs="Calibri"/>
+          <w:b w:val="0"/>
+          <w:bCs w:val="0"/>
+          <w:i w:val="0"/>
+          <w:iCs w:val="0"/>
+          <w:caps w:val="0"/>
+          <w:smallCaps w:val="0"/>
+          <w:strike w:val="0"/>
+          <w:dstrike w:val="0"/>
+          <w:outline w:val="0"/>
+          <w:shadow w:val="0"/>
+          <w:emboss w:val="0"/>
+          <w:imprint w:val="0"/>
+          <w:noProof w:val="0"/>
+          <w:vanish w:val="0"/>
+          <w:color w:val="auto"/>
+          <w:spacing w:val="0"/>
+          <w:w w:val="100"/>
+          <w:kern w:val="0"/>
+          <w:position w:val="0"/>
+          <w:sz w:val="22"/>
+          <w:szCs w:val="22"/>
+          <w:highlight w:val="none"/>
+          <w:u w:val="none" w:color="auto"/>
+          <w:effect w:val="none"/>
+          <w:bdr w:val="none" w:sz="0" w:space="0" w:color="auto"/>
           <w:shd w:val="clear" w:color="auto" w:fill="auto"/>
           <w:vertAlign w:val="baseline"/>
           <w:rtl w:val="0"/>
@@ -257,44 +257,44 @@
           <w:highlight w:val="none"/>
           <w:u w:val="none" w:color="auto"/>
           <w:effect w:val="none"/>
-          <w:bdr w:val="nil"/>
-          <w:shd w:val="clear" w:color="auto" w:fill="auto"/>
-          <w:vertAlign w:val="baseline"/>
-          <w:rtl w:val="0"/>
-          <w:cs w:val="0"/>
-          <w:lang w:val="de-DE" w:eastAsia="zh-TW" w:bidi="ar-SA"/>
-        </w:rPr>
-        <w:t>Ëstëéëém gåárdëén mëén yëét shy cööüùrsëé.</w:t>
-      </w:r>
-      <w:r>
-        <w:rPr>
-          <w:rStyle w:val="DefaultParagraphFont"/>
-          <w:rFonts w:ascii="Calibri" w:eastAsia="Calibri" w:hAnsi="Calibri" w:cs="Calibri"/>
-          <w:b w:val="0"/>
-          <w:bCs w:val="0"/>
-          <w:i w:val="0"/>
-          <w:iCs w:val="0"/>
-          <w:caps w:val="0"/>
-          <w:smallCaps w:val="0"/>
-          <w:strike w:val="0"/>
-          <w:dstrike w:val="0"/>
-          <w:outline w:val="0"/>
-          <w:shadow w:val="0"/>
-          <w:emboss w:val="0"/>
-          <w:imprint w:val="0"/>
-          <w:noProof w:val="0"/>
-          <w:vanish w:val="0"/>
-          <w:color w:val="auto"/>
-          <w:spacing w:val="0"/>
-          <w:w w:val="100"/>
-          <w:kern w:val="0"/>
-          <w:position w:val="0"/>
-          <w:sz w:val="22"/>
-          <w:szCs w:val="22"/>
-          <w:highlight w:val="none"/>
-          <w:u w:val="none" w:color="auto"/>
-          <w:effect w:val="none"/>
-          <w:bdr w:val="nil"/>
+          <w:bdr w:val="none" w:sz="0" w:space="0" w:color="auto"/>
+          <w:shd w:val="clear" w:color="auto" w:fill="auto"/>
+          <w:vertAlign w:val="baseline"/>
+          <w:rtl w:val="0"/>
+          <w:cs w:val="0"/>
+          <w:lang w:val="de-DE" w:eastAsia="zh-TW" w:bidi="ar-SA"/>
+        </w:rPr>
+        <w:t>Èstëèëèm gäårdëèn mëèn yëèt shy cóôùûrsëè.</w:t>
+      </w:r>
+      <w:r>
+        <w:rPr>
+          <w:rStyle w:val="DefaultParagraphFont"/>
+          <w:rFonts w:ascii="Calibri" w:eastAsia="Calibri" w:hAnsi="Calibri" w:cs="Calibri"/>
+          <w:b w:val="0"/>
+          <w:bCs w:val="0"/>
+          <w:i w:val="0"/>
+          <w:iCs w:val="0"/>
+          <w:caps w:val="0"/>
+          <w:smallCaps w:val="0"/>
+          <w:strike w:val="0"/>
+          <w:dstrike w:val="0"/>
+          <w:outline w:val="0"/>
+          <w:shadow w:val="0"/>
+          <w:emboss w:val="0"/>
+          <w:imprint w:val="0"/>
+          <w:noProof w:val="0"/>
+          <w:vanish w:val="0"/>
+          <w:color w:val="auto"/>
+          <w:spacing w:val="0"/>
+          <w:w w:val="100"/>
+          <w:kern w:val="0"/>
+          <w:position w:val="0"/>
+          <w:sz w:val="22"/>
+          <w:szCs w:val="22"/>
+          <w:highlight w:val="none"/>
+          <w:u w:val="none" w:color="auto"/>
+          <w:effect w:val="none"/>
+          <w:bdr w:val="none" w:sz="0" w:space="0" w:color="auto"/>
           <w:shd w:val="clear" w:color="auto" w:fill="auto"/>
           <w:vertAlign w:val="baseline"/>
           <w:rtl w:val="0"/>
@@ -331,44 +331,44 @@
           <w:highlight w:val="none"/>
           <w:u w:val="none" w:color="auto"/>
           <w:effect w:val="none"/>
-          <w:bdr w:val="nil"/>
-          <w:shd w:val="clear" w:color="auto" w:fill="auto"/>
-          <w:vertAlign w:val="baseline"/>
-          <w:rtl w:val="0"/>
-          <w:cs w:val="0"/>
-          <w:lang w:val="de-DE" w:eastAsia="zh-TW" w:bidi="ar-SA"/>
-        </w:rPr>
-        <w:t>Cóónsüùltêëd üùp my tóólêërâåbly sóómêëtììmêës pêërpêëtüùâål óóh.</w:t>
-      </w:r>
-      <w:r>
-        <w:rPr>
-          <w:rStyle w:val="DefaultParagraphFont"/>
-          <w:rFonts w:ascii="Calibri" w:eastAsia="Calibri" w:hAnsi="Calibri" w:cs="Calibri"/>
-          <w:b w:val="0"/>
-          <w:bCs w:val="0"/>
-          <w:i w:val="0"/>
-          <w:iCs w:val="0"/>
-          <w:caps w:val="0"/>
-          <w:smallCaps w:val="0"/>
-          <w:strike w:val="0"/>
-          <w:dstrike w:val="0"/>
-          <w:outline w:val="0"/>
-          <w:shadow w:val="0"/>
-          <w:emboss w:val="0"/>
-          <w:imprint w:val="0"/>
-          <w:noProof w:val="0"/>
-          <w:vanish w:val="0"/>
-          <w:color w:val="auto"/>
-          <w:spacing w:val="0"/>
-          <w:w w:val="100"/>
-          <w:kern w:val="0"/>
-          <w:position w:val="0"/>
-          <w:sz w:val="22"/>
-          <w:szCs w:val="22"/>
-          <w:highlight w:val="none"/>
-          <w:u w:val="none" w:color="auto"/>
-          <w:effect w:val="none"/>
-          <w:bdr w:val="nil"/>
+          <w:bdr w:val="none" w:sz="0" w:space="0" w:color="auto"/>
+          <w:shd w:val="clear" w:color="auto" w:fill="auto"/>
+          <w:vertAlign w:val="baseline"/>
+          <w:rtl w:val="0"/>
+          <w:cs w:val="0"/>
+          <w:lang w:val="de-DE" w:eastAsia="zh-TW" w:bidi="ar-SA"/>
+        </w:rPr>
+        <w:t>Còönsùûltééd ùûp my tòöléérâäbly sòöméétîîméés péérpéétùûâäl òöh.</w:t>
+      </w:r>
+      <w:r>
+        <w:rPr>
+          <w:rStyle w:val="DefaultParagraphFont"/>
+          <w:rFonts w:ascii="Calibri" w:eastAsia="Calibri" w:hAnsi="Calibri" w:cs="Calibri"/>
+          <w:b w:val="0"/>
+          <w:bCs w:val="0"/>
+          <w:i w:val="0"/>
+          <w:iCs w:val="0"/>
+          <w:caps w:val="0"/>
+          <w:smallCaps w:val="0"/>
+          <w:strike w:val="0"/>
+          <w:dstrike w:val="0"/>
+          <w:outline w:val="0"/>
+          <w:shadow w:val="0"/>
+          <w:emboss w:val="0"/>
+          <w:imprint w:val="0"/>
+          <w:noProof w:val="0"/>
+          <w:vanish w:val="0"/>
+          <w:color w:val="auto"/>
+          <w:spacing w:val="0"/>
+          <w:w w:val="100"/>
+          <w:kern w:val="0"/>
+          <w:position w:val="0"/>
+          <w:sz w:val="22"/>
+          <w:szCs w:val="22"/>
+          <w:highlight w:val="none"/>
+          <w:u w:val="none" w:color="auto"/>
+          <w:effect w:val="none"/>
+          <w:bdr w:val="none" w:sz="0" w:space="0" w:color="auto"/>
           <w:shd w:val="clear" w:color="auto" w:fill="auto"/>
           <w:vertAlign w:val="baseline"/>
           <w:rtl w:val="0"/>
@@ -405,44 +405,44 @@
           <w:highlight w:val="none"/>
           <w:u w:val="none" w:color="auto"/>
           <w:effect w:val="none"/>
-          <w:bdr w:val="nil"/>
-          <w:shd w:val="clear" w:color="auto" w:fill="auto"/>
-          <w:vertAlign w:val="baseline"/>
-          <w:rtl w:val="0"/>
-          <w:cs w:val="0"/>
-          <w:lang w:val="de-DE" w:eastAsia="zh-TW" w:bidi="ar-SA"/>
-        </w:rPr>
-        <w:t>Éxprëêssìíòòn æàccëêptæàncëê ìímprúúdëêncëê pæàrtìícúúlæàr hæàd ëêæàt úúnsæàtìíæàblëê.</w:t>
-      </w:r>
-      <w:r>
-        <w:rPr>
-          <w:rStyle w:val="DefaultParagraphFont"/>
-          <w:rFonts w:ascii="Calibri" w:eastAsia="Calibri" w:hAnsi="Calibri" w:cs="Calibri"/>
-          <w:b w:val="0"/>
-          <w:bCs w:val="0"/>
-          <w:i w:val="0"/>
-          <w:iCs w:val="0"/>
-          <w:caps w:val="0"/>
-          <w:smallCaps w:val="0"/>
-          <w:strike w:val="0"/>
-          <w:dstrike w:val="0"/>
-          <w:outline w:val="0"/>
-          <w:shadow w:val="0"/>
-          <w:emboss w:val="0"/>
-          <w:imprint w:val="0"/>
-          <w:noProof w:val="0"/>
-          <w:vanish w:val="0"/>
-          <w:color w:val="auto"/>
-          <w:spacing w:val="0"/>
-          <w:w w:val="100"/>
-          <w:kern w:val="0"/>
-          <w:position w:val="0"/>
-          <w:sz w:val="22"/>
-          <w:szCs w:val="22"/>
-          <w:highlight w:val="none"/>
-          <w:u w:val="none" w:color="auto"/>
-          <w:effect w:val="none"/>
-          <w:bdr w:val="nil"/>
+          <w:bdr w:val="none" w:sz="0" w:space="0" w:color="auto"/>
+          <w:shd w:val="clear" w:color="auto" w:fill="auto"/>
+          <w:vertAlign w:val="baseline"/>
+          <w:rtl w:val="0"/>
+          <w:cs w:val="0"/>
+          <w:lang w:val="de-DE" w:eastAsia="zh-TW" w:bidi="ar-SA"/>
+        </w:rPr>
+        <w:t>Ëxprèëssîïöõn àæccèëptàæncèë îïmprýùdèëncèë pàærtîïcýùlàær hàæd èëàæt ýùnsàætîïàæblèë.</w:t>
+      </w:r>
+      <w:r>
+        <w:rPr>
+          <w:rStyle w:val="DefaultParagraphFont"/>
+          <w:rFonts w:ascii="Calibri" w:eastAsia="Calibri" w:hAnsi="Calibri" w:cs="Calibri"/>
+          <w:b w:val="0"/>
+          <w:bCs w:val="0"/>
+          <w:i w:val="0"/>
+          <w:iCs w:val="0"/>
+          <w:caps w:val="0"/>
+          <w:smallCaps w:val="0"/>
+          <w:strike w:val="0"/>
+          <w:dstrike w:val="0"/>
+          <w:outline w:val="0"/>
+          <w:shadow w:val="0"/>
+          <w:emboss w:val="0"/>
+          <w:imprint w:val="0"/>
+          <w:noProof w:val="0"/>
+          <w:vanish w:val="0"/>
+          <w:color w:val="auto"/>
+          <w:spacing w:val="0"/>
+          <w:w w:val="100"/>
+          <w:kern w:val="0"/>
+          <w:position w:val="0"/>
+          <w:sz w:val="22"/>
+          <w:szCs w:val="22"/>
+          <w:highlight w:val="none"/>
+          <w:u w:val="none" w:color="auto"/>
+          <w:effect w:val="none"/>
+          <w:bdr w:val="none" w:sz="0" w:space="0" w:color="auto"/>
           <w:shd w:val="clear" w:color="auto" w:fill="auto"/>
           <w:vertAlign w:val="baseline"/>
           <w:rtl w:val="0"/>
@@ -485,44 +485,44 @@
           <w:highlight w:val="none"/>
           <w:u w:val="none" w:color="auto"/>
           <w:effect w:val="none"/>
-          <w:bdr w:val="nil"/>
-          <w:shd w:val="clear" w:color="auto" w:fill="auto"/>
-          <w:vertAlign w:val="baseline"/>
-          <w:rtl w:val="0"/>
-          <w:cs w:val="0"/>
-          <w:lang w:val="de-DE" w:eastAsia="zh-TW" w:bidi="ar-SA"/>
-        </w:rPr>
-        <w:t>Häâd dëénöòtìíng pröòpëérly jöòìíntúúrëé yöòúú öòccäâsìíöòn dìírëéctly räâìíllëéry.</w:t>
-      </w:r>
-      <w:r>
-        <w:rPr>
-          <w:rStyle w:val="DefaultParagraphFont"/>
-          <w:rFonts w:ascii="Calibri" w:eastAsia="Calibri" w:hAnsi="Calibri" w:cs="Calibri"/>
-          <w:b w:val="0"/>
-          <w:bCs w:val="0"/>
-          <w:i w:val="0"/>
-          <w:iCs w:val="0"/>
-          <w:caps w:val="0"/>
-          <w:smallCaps w:val="0"/>
-          <w:strike w:val="0"/>
-          <w:dstrike w:val="0"/>
-          <w:outline w:val="0"/>
-          <w:shadow w:val="0"/>
-          <w:emboss w:val="0"/>
-          <w:imprint w:val="0"/>
-          <w:noProof w:val="0"/>
-          <w:vanish w:val="0"/>
-          <w:color w:val="auto"/>
-          <w:spacing w:val="0"/>
-          <w:w w:val="100"/>
-          <w:kern w:val="0"/>
-          <w:position w:val="0"/>
-          <w:sz w:val="22"/>
-          <w:szCs w:val="22"/>
-          <w:highlight w:val="none"/>
-          <w:u w:val="none" w:color="auto"/>
-          <w:effect w:val="none"/>
-          <w:bdr w:val="nil"/>
+          <w:bdr w:val="none" w:sz="0" w:space="0" w:color="auto"/>
+          <w:shd w:val="clear" w:color="auto" w:fill="auto"/>
+          <w:vertAlign w:val="baseline"/>
+          <w:rtl w:val="0"/>
+          <w:cs w:val="0"/>
+          <w:lang w:val="de-DE" w:eastAsia="zh-TW" w:bidi="ar-SA"/>
+        </w:rPr>
+        <w:t>Hãàd dèënóôtìíng próôpèërly jóôìíntýýrèë yóôýý óôccãàsìíóôn dìírèëctly rãàìíllèëry.</w:t>
+      </w:r>
+      <w:r>
+        <w:rPr>
+          <w:rStyle w:val="DefaultParagraphFont"/>
+          <w:rFonts w:ascii="Calibri" w:eastAsia="Calibri" w:hAnsi="Calibri" w:cs="Calibri"/>
+          <w:b w:val="0"/>
+          <w:bCs w:val="0"/>
+          <w:i w:val="0"/>
+          <w:iCs w:val="0"/>
+          <w:caps w:val="0"/>
+          <w:smallCaps w:val="0"/>
+          <w:strike w:val="0"/>
+          <w:dstrike w:val="0"/>
+          <w:outline w:val="0"/>
+          <w:shadow w:val="0"/>
+          <w:emboss w:val="0"/>
+          <w:imprint w:val="0"/>
+          <w:noProof w:val="0"/>
+          <w:vanish w:val="0"/>
+          <w:color w:val="auto"/>
+          <w:spacing w:val="0"/>
+          <w:w w:val="100"/>
+          <w:kern w:val="0"/>
+          <w:position w:val="0"/>
+          <w:sz w:val="22"/>
+          <w:szCs w:val="22"/>
+          <w:highlight w:val="none"/>
+          <w:u w:val="none" w:color="auto"/>
+          <w:effect w:val="none"/>
+          <w:bdr w:val="none" w:sz="0" w:space="0" w:color="auto"/>
           <w:shd w:val="clear" w:color="auto" w:fill="auto"/>
           <w:vertAlign w:val="baseline"/>
           <w:rtl w:val="0"/>
@@ -559,44 +559,44 @@
           <w:highlight w:val="none"/>
           <w:u w:val="none" w:color="auto"/>
           <w:effect w:val="none"/>
-          <w:bdr w:val="nil"/>
-          <w:shd w:val="clear" w:color="auto" w:fill="auto"/>
-          <w:vertAlign w:val="baseline"/>
-          <w:rtl w:val="0"/>
-          <w:cs w:val="0"/>
-          <w:lang w:val="de-DE" w:eastAsia="zh-TW" w:bidi="ar-SA"/>
-        </w:rPr>
-        <w:t>Ìn sàâîìd tòó òóf pòóòór fùûll béé pòóst fàâcéé snùûg.</w:t>
-      </w:r>
-      <w:r>
-        <w:rPr>
-          <w:rStyle w:val="DefaultParagraphFont"/>
-          <w:rFonts w:ascii="Calibri" w:eastAsia="Calibri" w:hAnsi="Calibri" w:cs="Calibri"/>
-          <w:b w:val="0"/>
-          <w:bCs w:val="0"/>
-          <w:i w:val="0"/>
-          <w:iCs w:val="0"/>
-          <w:caps w:val="0"/>
-          <w:smallCaps w:val="0"/>
-          <w:strike w:val="0"/>
-          <w:dstrike w:val="0"/>
-          <w:outline w:val="0"/>
-          <w:shadow w:val="0"/>
-          <w:emboss w:val="0"/>
-          <w:imprint w:val="0"/>
-          <w:noProof w:val="0"/>
-          <w:vanish w:val="0"/>
-          <w:color w:val="auto"/>
-          <w:spacing w:val="0"/>
-          <w:w w:val="100"/>
-          <w:kern w:val="0"/>
-          <w:position w:val="0"/>
-          <w:sz w:val="22"/>
-          <w:szCs w:val="22"/>
-          <w:highlight w:val="none"/>
-          <w:u w:val="none" w:color="auto"/>
-          <w:effect w:val="none"/>
-          <w:bdr w:val="nil"/>
+          <w:bdr w:val="none" w:sz="0" w:space="0" w:color="auto"/>
+          <w:shd w:val="clear" w:color="auto" w:fill="auto"/>
+          <w:vertAlign w:val="baseline"/>
+          <w:rtl w:val="0"/>
+          <w:cs w:val="0"/>
+          <w:lang w:val="de-DE" w:eastAsia="zh-TW" w:bidi="ar-SA"/>
+        </w:rPr>
+        <w:t>În sáâíîd töô öôf pöôöôr fûúll bèè pöôst fáâcèè snûúg.</w:t>
+      </w:r>
+      <w:r>
+        <w:rPr>
+          <w:rStyle w:val="DefaultParagraphFont"/>
+          <w:rFonts w:ascii="Calibri" w:eastAsia="Calibri" w:hAnsi="Calibri" w:cs="Calibri"/>
+          <w:b w:val="0"/>
+          <w:bCs w:val="0"/>
+          <w:i w:val="0"/>
+          <w:iCs w:val="0"/>
+          <w:caps w:val="0"/>
+          <w:smallCaps w:val="0"/>
+          <w:strike w:val="0"/>
+          <w:dstrike w:val="0"/>
+          <w:outline w:val="0"/>
+          <w:shadow w:val="0"/>
+          <w:emboss w:val="0"/>
+          <w:imprint w:val="0"/>
+          <w:noProof w:val="0"/>
+          <w:vanish w:val="0"/>
+          <w:color w:val="auto"/>
+          <w:spacing w:val="0"/>
+          <w:w w:val="100"/>
+          <w:kern w:val="0"/>
+          <w:position w:val="0"/>
+          <w:sz w:val="22"/>
+          <w:szCs w:val="22"/>
+          <w:highlight w:val="none"/>
+          <w:u w:val="none" w:color="auto"/>
+          <w:effect w:val="none"/>
+          <w:bdr w:val="none" w:sz="0" w:space="0" w:color="auto"/>
           <w:shd w:val="clear" w:color="auto" w:fill="auto"/>
           <w:vertAlign w:val="baseline"/>
           <w:rtl w:val="0"/>
@@ -633,44 +633,44 @@
           <w:highlight w:val="none"/>
           <w:u w:val="none" w:color="auto"/>
           <w:effect w:val="none"/>
-          <w:bdr w:val="nil"/>
-          <w:shd w:val="clear" w:color="auto" w:fill="auto"/>
-          <w:vertAlign w:val="baseline"/>
-          <w:rtl w:val="0"/>
-          <w:cs w:val="0"/>
-          <w:lang w:val="de-DE" w:eastAsia="zh-TW" w:bidi="ar-SA"/>
-        </w:rPr>
-        <w:t>Întrõõdüùcëéd ìímprüùdëéncëé sëéëé sãày üùnplëéãàsìíng dëévõõnshìírëé ãàccëéptãàncëé sõõn.</w:t>
-      </w:r>
-      <w:r>
-        <w:rPr>
-          <w:rStyle w:val="DefaultParagraphFont"/>
-          <w:rFonts w:ascii="Calibri" w:eastAsia="Calibri" w:hAnsi="Calibri" w:cs="Calibri"/>
-          <w:b w:val="0"/>
-          <w:bCs w:val="0"/>
-          <w:i w:val="0"/>
-          <w:iCs w:val="0"/>
-          <w:caps w:val="0"/>
-          <w:smallCaps w:val="0"/>
-          <w:strike w:val="0"/>
-          <w:dstrike w:val="0"/>
-          <w:outline w:val="0"/>
-          <w:shadow w:val="0"/>
-          <w:emboss w:val="0"/>
-          <w:imprint w:val="0"/>
-          <w:noProof w:val="0"/>
-          <w:vanish w:val="0"/>
-          <w:color w:val="auto"/>
-          <w:spacing w:val="0"/>
-          <w:w w:val="100"/>
-          <w:kern w:val="0"/>
-          <w:position w:val="0"/>
-          <w:sz w:val="22"/>
-          <w:szCs w:val="22"/>
-          <w:highlight w:val="none"/>
-          <w:u w:val="none" w:color="auto"/>
-          <w:effect w:val="none"/>
-          <w:bdr w:val="nil"/>
+          <w:bdr w:val="none" w:sz="0" w:space="0" w:color="auto"/>
+          <w:shd w:val="clear" w:color="auto" w:fill="auto"/>
+          <w:vertAlign w:val="baseline"/>
+          <w:rtl w:val="0"/>
+          <w:cs w:val="0"/>
+          <w:lang w:val="de-DE" w:eastAsia="zh-TW" w:bidi="ar-SA"/>
+        </w:rPr>
+        <w:t>Întrôòdùùcêèd ìïmprùùdêèncêè sêèêè sããy ùùnplêèããsìïng dêèvôònshìïrêè ããccêèptããncêè sôòn.</w:t>
+      </w:r>
+      <w:r>
+        <w:rPr>
+          <w:rStyle w:val="DefaultParagraphFont"/>
+          <w:rFonts w:ascii="Calibri" w:eastAsia="Calibri" w:hAnsi="Calibri" w:cs="Calibri"/>
+          <w:b w:val="0"/>
+          <w:bCs w:val="0"/>
+          <w:i w:val="0"/>
+          <w:iCs w:val="0"/>
+          <w:caps w:val="0"/>
+          <w:smallCaps w:val="0"/>
+          <w:strike w:val="0"/>
+          <w:dstrike w:val="0"/>
+          <w:outline w:val="0"/>
+          <w:shadow w:val="0"/>
+          <w:emboss w:val="0"/>
+          <w:imprint w:val="0"/>
+          <w:noProof w:val="0"/>
+          <w:vanish w:val="0"/>
+          <w:color w:val="auto"/>
+          <w:spacing w:val="0"/>
+          <w:w w:val="100"/>
+          <w:kern w:val="0"/>
+          <w:position w:val="0"/>
+          <w:sz w:val="22"/>
+          <w:szCs w:val="22"/>
+          <w:highlight w:val="none"/>
+          <w:u w:val="none" w:color="auto"/>
+          <w:effect w:val="none"/>
+          <w:bdr w:val="none" w:sz="0" w:space="0" w:color="auto"/>
           <w:shd w:val="clear" w:color="auto" w:fill="auto"/>
           <w:vertAlign w:val="baseline"/>
           <w:rtl w:val="0"/>
@@ -707,44 +707,44 @@
           <w:highlight w:val="none"/>
           <w:u w:val="none" w:color="auto"/>
           <w:effect w:val="none"/>
-          <w:bdr w:val="nil"/>
-          <w:shd w:val="clear" w:color="auto" w:fill="auto"/>
-          <w:vertAlign w:val="baseline"/>
-          <w:rtl w:val="0"/>
-          <w:cs w:val="0"/>
-          <w:lang w:val="de-DE" w:eastAsia="zh-TW" w:bidi="ar-SA"/>
-        </w:rPr>
-        <w:t>Ëxëêtëêr lôòngëêr wíísdôòm gäãy nôòr dëêsíígn äãgëê.</w:t>
-      </w:r>
-      <w:r>
-        <w:rPr>
-          <w:rStyle w:val="DefaultParagraphFont"/>
-          <w:rFonts w:ascii="Calibri" w:eastAsia="Calibri" w:hAnsi="Calibri" w:cs="Calibri"/>
-          <w:b w:val="0"/>
-          <w:bCs w:val="0"/>
-          <w:i w:val="0"/>
-          <w:iCs w:val="0"/>
-          <w:caps w:val="0"/>
-          <w:smallCaps w:val="0"/>
-          <w:strike w:val="0"/>
-          <w:dstrike w:val="0"/>
-          <w:outline w:val="0"/>
-          <w:shadow w:val="0"/>
-          <w:emboss w:val="0"/>
-          <w:imprint w:val="0"/>
-          <w:noProof w:val="0"/>
-          <w:vanish w:val="0"/>
-          <w:color w:val="auto"/>
-          <w:spacing w:val="0"/>
-          <w:w w:val="100"/>
-          <w:kern w:val="0"/>
-          <w:position w:val="0"/>
-          <w:sz w:val="22"/>
-          <w:szCs w:val="22"/>
-          <w:highlight w:val="none"/>
-          <w:u w:val="none" w:color="auto"/>
-          <w:effect w:val="none"/>
-          <w:bdr w:val="nil"/>
+          <w:bdr w:val="none" w:sz="0" w:space="0" w:color="auto"/>
+          <w:shd w:val="clear" w:color="auto" w:fill="auto"/>
+          <w:vertAlign w:val="baseline"/>
+          <w:rtl w:val="0"/>
+          <w:cs w:val="0"/>
+          <w:lang w:val="de-DE" w:eastAsia="zh-TW" w:bidi="ar-SA"/>
+        </w:rPr>
+        <w:t>Èxêëtêër lõóngêër wïísdõóm gåäy nõór dêësïígn åägêë.</w:t>
+      </w:r>
+      <w:r>
+        <w:rPr>
+          <w:rStyle w:val="DefaultParagraphFont"/>
+          <w:rFonts w:ascii="Calibri" w:eastAsia="Calibri" w:hAnsi="Calibri" w:cs="Calibri"/>
+          <w:b w:val="0"/>
+          <w:bCs w:val="0"/>
+          <w:i w:val="0"/>
+          <w:iCs w:val="0"/>
+          <w:caps w:val="0"/>
+          <w:smallCaps w:val="0"/>
+          <w:strike w:val="0"/>
+          <w:dstrike w:val="0"/>
+          <w:outline w:val="0"/>
+          <w:shadow w:val="0"/>
+          <w:emboss w:val="0"/>
+          <w:imprint w:val="0"/>
+          <w:noProof w:val="0"/>
+          <w:vanish w:val="0"/>
+          <w:color w:val="auto"/>
+          <w:spacing w:val="0"/>
+          <w:w w:val="100"/>
+          <w:kern w:val="0"/>
+          <w:position w:val="0"/>
+          <w:sz w:val="22"/>
+          <w:szCs w:val="22"/>
+          <w:highlight w:val="none"/>
+          <w:u w:val="none" w:color="auto"/>
+          <w:effect w:val="none"/>
+          <w:bdr w:val="none" w:sz="0" w:space="0" w:color="auto"/>
           <w:shd w:val="clear" w:color="auto" w:fill="auto"/>
           <w:vertAlign w:val="baseline"/>
           <w:rtl w:val="0"/>
@@ -781,44 +781,44 @@
           <w:highlight w:val="none"/>
           <w:u w:val="none" w:color="auto"/>
           <w:effect w:val="none"/>
-          <w:bdr w:val="nil"/>
-          <w:shd w:val="clear" w:color="auto" w:fill="auto"/>
-          <w:vertAlign w:val="baseline"/>
-          <w:rtl w:val="0"/>
-          <w:cs w:val="0"/>
-          <w:lang w:val="de-DE" w:eastAsia="zh-TW" w:bidi="ar-SA"/>
-        </w:rPr>
-        <w:t>Äm wèêãæthèêr töó èêntèêrèêd nöórlãænd nöó ïìn shöówïìng sèêrvïìcèê.</w:t>
-      </w:r>
-      <w:r>
-        <w:rPr>
-          <w:rStyle w:val="DefaultParagraphFont"/>
-          <w:rFonts w:ascii="Calibri" w:eastAsia="Calibri" w:hAnsi="Calibri" w:cs="Calibri"/>
-          <w:b w:val="0"/>
-          <w:bCs w:val="0"/>
-          <w:i w:val="0"/>
-          <w:iCs w:val="0"/>
-          <w:caps w:val="0"/>
-          <w:smallCaps w:val="0"/>
-          <w:strike w:val="0"/>
-          <w:dstrike w:val="0"/>
-          <w:outline w:val="0"/>
-          <w:shadow w:val="0"/>
-          <w:emboss w:val="0"/>
-          <w:imprint w:val="0"/>
-          <w:noProof w:val="0"/>
-          <w:vanish w:val="0"/>
-          <w:color w:val="auto"/>
-          <w:spacing w:val="0"/>
-          <w:w w:val="100"/>
-          <w:kern w:val="0"/>
-          <w:position w:val="0"/>
-          <w:sz w:val="22"/>
-          <w:szCs w:val="22"/>
-          <w:highlight w:val="none"/>
-          <w:u w:val="none" w:color="auto"/>
-          <w:effect w:val="none"/>
-          <w:bdr w:val="nil"/>
+          <w:bdr w:val="none" w:sz="0" w:space="0" w:color="auto"/>
+          <w:shd w:val="clear" w:color="auto" w:fill="auto"/>
+          <w:vertAlign w:val="baseline"/>
+          <w:rtl w:val="0"/>
+          <w:cs w:val="0"/>
+          <w:lang w:val="de-DE" w:eastAsia="zh-TW" w:bidi="ar-SA"/>
+        </w:rPr>
+        <w:t>Àm wëéâãthëér tòô ëéntëérëéd nòôrlâãnd nòô îín shòôwîíng sëérvîícëé.</w:t>
+      </w:r>
+      <w:r>
+        <w:rPr>
+          <w:rStyle w:val="DefaultParagraphFont"/>
+          <w:rFonts w:ascii="Calibri" w:eastAsia="Calibri" w:hAnsi="Calibri" w:cs="Calibri"/>
+          <w:b w:val="0"/>
+          <w:bCs w:val="0"/>
+          <w:i w:val="0"/>
+          <w:iCs w:val="0"/>
+          <w:caps w:val="0"/>
+          <w:smallCaps w:val="0"/>
+          <w:strike w:val="0"/>
+          <w:dstrike w:val="0"/>
+          <w:outline w:val="0"/>
+          <w:shadow w:val="0"/>
+          <w:emboss w:val="0"/>
+          <w:imprint w:val="0"/>
+          <w:noProof w:val="0"/>
+          <w:vanish w:val="0"/>
+          <w:color w:val="auto"/>
+          <w:spacing w:val="0"/>
+          <w:w w:val="100"/>
+          <w:kern w:val="0"/>
+          <w:position w:val="0"/>
+          <w:sz w:val="22"/>
+          <w:szCs w:val="22"/>
+          <w:highlight w:val="none"/>
+          <w:u w:val="none" w:color="auto"/>
+          <w:effect w:val="none"/>
+          <w:bdr w:val="none" w:sz="0" w:space="0" w:color="auto"/>
           <w:shd w:val="clear" w:color="auto" w:fill="auto"/>
           <w:vertAlign w:val="baseline"/>
           <w:rtl w:val="0"/>
@@ -855,44 +855,44 @@
           <w:highlight w:val="none"/>
           <w:u w:val="none" w:color="auto"/>
           <w:effect w:val="none"/>
-          <w:bdr w:val="nil"/>
-          <w:shd w:val="clear" w:color="auto" w:fill="auto"/>
-          <w:vertAlign w:val="baseline"/>
-          <w:rtl w:val="0"/>
-          <w:cs w:val="0"/>
-          <w:lang w:val="de-DE" w:eastAsia="zh-TW" w:bidi="ar-SA"/>
-        </w:rPr>
-        <w:t>Nóõr rëèpëèæâtëèd spëèæâkíìng shy æâppëètíìtëè.</w:t>
-      </w:r>
-      <w:r>
-        <w:rPr>
-          <w:rStyle w:val="DefaultParagraphFont"/>
-          <w:rFonts w:ascii="Calibri" w:eastAsia="Calibri" w:hAnsi="Calibri" w:cs="Calibri"/>
-          <w:b w:val="0"/>
-          <w:bCs w:val="0"/>
-          <w:i w:val="0"/>
-          <w:iCs w:val="0"/>
-          <w:caps w:val="0"/>
-          <w:smallCaps w:val="0"/>
-          <w:strike w:val="0"/>
-          <w:dstrike w:val="0"/>
-          <w:outline w:val="0"/>
-          <w:shadow w:val="0"/>
-          <w:emboss w:val="0"/>
-          <w:imprint w:val="0"/>
-          <w:noProof w:val="0"/>
-          <w:vanish w:val="0"/>
-          <w:color w:val="auto"/>
-          <w:spacing w:val="0"/>
-          <w:w w:val="100"/>
-          <w:kern w:val="0"/>
-          <w:position w:val="0"/>
-          <w:sz w:val="22"/>
-          <w:szCs w:val="22"/>
-          <w:highlight w:val="none"/>
-          <w:u w:val="none" w:color="auto"/>
-          <w:effect w:val="none"/>
-          <w:bdr w:val="nil"/>
+          <w:bdr w:val="none" w:sz="0" w:space="0" w:color="auto"/>
+          <w:shd w:val="clear" w:color="auto" w:fill="auto"/>
+          <w:vertAlign w:val="baseline"/>
+          <w:rtl w:val="0"/>
+          <w:cs w:val="0"/>
+          <w:lang w:val="de-DE" w:eastAsia="zh-TW" w:bidi="ar-SA"/>
+        </w:rPr>
+        <w:t>Nôór réèpéèáãtéèd spéèáãkíìng shy áãppéètíìtéè.</w:t>
+      </w:r>
+      <w:r>
+        <w:rPr>
+          <w:rStyle w:val="DefaultParagraphFont"/>
+          <w:rFonts w:ascii="Calibri" w:eastAsia="Calibri" w:hAnsi="Calibri" w:cs="Calibri"/>
+          <w:b w:val="0"/>
+          <w:bCs w:val="0"/>
+          <w:i w:val="0"/>
+          <w:iCs w:val="0"/>
+          <w:caps w:val="0"/>
+          <w:smallCaps w:val="0"/>
+          <w:strike w:val="0"/>
+          <w:dstrike w:val="0"/>
+          <w:outline w:val="0"/>
+          <w:shadow w:val="0"/>
+          <w:emboss w:val="0"/>
+          <w:imprint w:val="0"/>
+          <w:noProof w:val="0"/>
+          <w:vanish w:val="0"/>
+          <w:color w:val="auto"/>
+          <w:spacing w:val="0"/>
+          <w:w w:val="100"/>
+          <w:kern w:val="0"/>
+          <w:position w:val="0"/>
+          <w:sz w:val="22"/>
+          <w:szCs w:val="22"/>
+          <w:highlight w:val="none"/>
+          <w:u w:val="none" w:color="auto"/>
+          <w:effect w:val="none"/>
+          <w:bdr w:val="none" w:sz="0" w:space="0" w:color="auto"/>
           <w:shd w:val="clear" w:color="auto" w:fill="auto"/>
           <w:vertAlign w:val="baseline"/>
           <w:rtl w:val="0"/>
@@ -929,44 +929,44 @@
           <w:highlight w:val="none"/>
           <w:u w:val="none" w:color="auto"/>
           <w:effect w:val="none"/>
-          <w:bdr w:val="nil"/>
-          <w:shd w:val="clear" w:color="auto" w:fill="auto"/>
-          <w:vertAlign w:val="baseline"/>
-          <w:rtl w:val="0"/>
-          <w:cs w:val="0"/>
-          <w:lang w:val="de-DE" w:eastAsia="zh-TW" w:bidi="ar-SA"/>
-        </w:rPr>
-        <w:t>Ëxcîïtëéd îït hããstîïly ããn pããstúúrëé îït ôòbsëérvëé.</w:t>
-      </w:r>
-      <w:r>
-        <w:rPr>
-          <w:rStyle w:val="DefaultParagraphFont"/>
-          <w:rFonts w:ascii="Calibri" w:eastAsia="Calibri" w:hAnsi="Calibri" w:cs="Calibri"/>
-          <w:b w:val="0"/>
-          <w:bCs w:val="0"/>
-          <w:i w:val="0"/>
-          <w:iCs w:val="0"/>
-          <w:caps w:val="0"/>
-          <w:smallCaps w:val="0"/>
-          <w:strike w:val="0"/>
-          <w:dstrike w:val="0"/>
-          <w:outline w:val="0"/>
-          <w:shadow w:val="0"/>
-          <w:emboss w:val="0"/>
-          <w:imprint w:val="0"/>
-          <w:noProof w:val="0"/>
-          <w:vanish w:val="0"/>
-          <w:color w:val="auto"/>
-          <w:spacing w:val="0"/>
-          <w:w w:val="100"/>
-          <w:kern w:val="0"/>
-          <w:position w:val="0"/>
-          <w:sz w:val="22"/>
-          <w:szCs w:val="22"/>
-          <w:highlight w:val="none"/>
-          <w:u w:val="none" w:color="auto"/>
-          <w:effect w:val="none"/>
-          <w:bdr w:val="nil"/>
+          <w:bdr w:val="none" w:sz="0" w:space="0" w:color="auto"/>
+          <w:shd w:val="clear" w:color="auto" w:fill="auto"/>
+          <w:vertAlign w:val="baseline"/>
+          <w:rtl w:val="0"/>
+          <w:cs w:val="0"/>
+          <w:lang w:val="de-DE" w:eastAsia="zh-TW" w:bidi="ar-SA"/>
+        </w:rPr>
+        <w:t>Ëxcîìtééd îìt hååstîìly åån pååstùúréé îìt óóbséérvéé.</w:t>
+      </w:r>
+      <w:r>
+        <w:rPr>
+          <w:rStyle w:val="DefaultParagraphFont"/>
+          <w:rFonts w:ascii="Calibri" w:eastAsia="Calibri" w:hAnsi="Calibri" w:cs="Calibri"/>
+          <w:b w:val="0"/>
+          <w:bCs w:val="0"/>
+          <w:i w:val="0"/>
+          <w:iCs w:val="0"/>
+          <w:caps w:val="0"/>
+          <w:smallCaps w:val="0"/>
+          <w:strike w:val="0"/>
+          <w:dstrike w:val="0"/>
+          <w:outline w:val="0"/>
+          <w:shadow w:val="0"/>
+          <w:emboss w:val="0"/>
+          <w:imprint w:val="0"/>
+          <w:noProof w:val="0"/>
+          <w:vanish w:val="0"/>
+          <w:color w:val="auto"/>
+          <w:spacing w:val="0"/>
+          <w:w w:val="100"/>
+          <w:kern w:val="0"/>
+          <w:position w:val="0"/>
+          <w:sz w:val="22"/>
+          <w:szCs w:val="22"/>
+          <w:highlight w:val="none"/>
+          <w:u w:val="none" w:color="auto"/>
+          <w:effect w:val="none"/>
+          <w:bdr w:val="none" w:sz="0" w:space="0" w:color="auto"/>
           <w:shd w:val="clear" w:color="auto" w:fill="auto"/>
           <w:vertAlign w:val="baseline"/>
           <w:rtl w:val="0"/>
@@ -1003,14 +1003,14 @@
           <w:highlight w:val="none"/>
           <w:u w:val="none" w:color="auto"/>
           <w:effect w:val="none"/>
-          <w:bdr w:val="nil"/>
-          <w:shd w:val="clear" w:color="auto" w:fill="auto"/>
-          <w:vertAlign w:val="baseline"/>
-          <w:rtl w:val="0"/>
-          <w:cs w:val="0"/>
-          <w:lang w:val="de-DE" w:eastAsia="zh-TW" w:bidi="ar-SA"/>
-        </w:rPr>
-        <w:t>Snüûg hæánd höów dæárèé hèérèé töóöó.</w:t>
+          <w:bdr w:val="none" w:sz="0" w:space="0" w:color="auto"/>
+          <w:shd w:val="clear" w:color="auto" w:fill="auto"/>
+          <w:vertAlign w:val="baseline"/>
+          <w:rtl w:val="0"/>
+          <w:cs w:val="0"/>
+          <w:lang w:val="de-DE" w:eastAsia="zh-TW" w:bidi="ar-SA"/>
+        </w:rPr>
+        <w:t>Snúúg háånd hóöw dáårèé hèérèé tóöóö.</w:t>
       </w:r>
       <w:bookmarkStart w:id="0" w:name="_GoBack"/>
       <w:bookmarkEnd w:id="0"/>

--- a/Test_BP/Fol_2k_files_500(2)/de-DE/file 500_2 - Copy (146)_de.docx
+++ b/Test_BP/Fol_2k_files_500(2)/de-DE/file 500_2 - Copy (146)_de.docx
@@ -42,7 +42,7 @@
           <w:cs w:val="0"/>
           <w:lang w:val="de-DE" w:eastAsia="zh-TW" w:bidi="ar-SA"/>
         </w:rPr>
-        <w:t>t ééxcéépt tôô sôô téémpéér müýtüýãál tãástéés môôthéér.</w:t>
+        <w:t>t ëèxcëèpt tóõ sóõ tëèmpëèr mýútýúáãl táãstëès móõthëèr.</w:t>
       </w:r>
       <w:r>
         <w:rPr>
@@ -116,7 +116,7 @@
           <w:cs w:val="0"/>
           <w:lang w:val="de-DE" w:eastAsia="zh-TW" w:bidi="ar-SA"/>
         </w:rPr>
-        <w:t>Ìntëêrëêstëêd cûúltíívåätëêd ííts côôntíínûúííng nôôw yëêt åärëê.</w:t>
+        <w:t>Ìntéérééstééd cüültíîväâtééd íîts côóntíînüüíîng nôów yéét äâréé.</w:t>
       </w:r>
       <w:r>
         <w:rPr>
@@ -190,7 +190,7 @@
           <w:cs w:val="0"/>
           <w:lang w:val="de-DE" w:eastAsia="zh-TW" w:bidi="ar-SA"/>
         </w:rPr>
-        <w:t>Õùýt ïîntêérêéstêéd ääccêéptääncêé õöùýr päärtïîäälïîty ääffrõöntïîng ùýnplêéääsäänt why äädd.</w:t>
+        <w:t>Óúût íìntëérëéstëéd æäccëéptæäncëé ôóúûr pæärtíìæälíìty æäffrôóntíìng úûnplëéæäsæänt why æädd.</w:t>
       </w:r>
       <w:r>
         <w:rPr>
@@ -264,7 +264,7 @@
           <w:cs w:val="0"/>
           <w:lang w:val="de-DE" w:eastAsia="zh-TW" w:bidi="ar-SA"/>
         </w:rPr>
-        <w:t>Èstëèëèm gäårdëèn mëèn yëèt shy cóôùûrsëè.</w:t>
+        <w:t>Èstëèëèm gäârdëèn mëèn yëèt shy còôûürsëè.</w:t>
       </w:r>
       <w:r>
         <w:rPr>
@@ -338,7 +338,7 @@
           <w:cs w:val="0"/>
           <w:lang w:val="de-DE" w:eastAsia="zh-TW" w:bidi="ar-SA"/>
         </w:rPr>
-        <w:t>Còönsùûltééd ùûp my tòöléérâäbly sòöméétîîméés péérpéétùûâäl òöh.</w:t>
+        <w:t>Cöönsüúltêèd üúp my töölêèràäbly söömêètîïmêès pêèrpêètüúàäl ööh.</w:t>
       </w:r>
       <w:r>
         <w:rPr>
@@ -412,7 +412,7 @@
           <w:cs w:val="0"/>
           <w:lang w:val="de-DE" w:eastAsia="zh-TW" w:bidi="ar-SA"/>
         </w:rPr>
-        <w:t>Ëxprèëssîïöõn àæccèëptàæncèë îïmprýùdèëncèë pàærtîïcýùlàær hàæd èëàæt ýùnsàætîïàæblèë.</w:t>
+        <w:t>Èxpréêssíîôõn áäccéêptáäncéê íîmprüûdéêncéê páärtíîcüûláär háäd éêáät üûnsáätíîáäbléê.</w:t>
       </w:r>
       <w:r>
         <w:rPr>
@@ -492,7 +492,7 @@
           <w:cs w:val="0"/>
           <w:lang w:val="de-DE" w:eastAsia="zh-TW" w:bidi="ar-SA"/>
         </w:rPr>
-        <w:t>Hãàd dèënóôtìíng próôpèërly jóôìíntýýrèë yóôýý óôccãàsìíóôn dìírèëctly rãàìíllèëry.</w:t>
+        <w:t>Háäd déènõòtíîng prõòpéèrly jõòíîntüúréè yõòüú õòccáäsíîõòn díîréèctly ráäíîlléèry.</w:t>
       </w:r>
       <w:r>
         <w:rPr>
@@ -566,7 +566,7 @@
           <w:cs w:val="0"/>
           <w:lang w:val="de-DE" w:eastAsia="zh-TW" w:bidi="ar-SA"/>
         </w:rPr>
-        <w:t>În sáâíîd töô öôf pöôöôr fûúll bèè pöôst fáâcèè snûúg.</w:t>
+        <w:t>Ïn sàåîìd tòö òöf pòöòör füüll bèë pòöst fàåcèë snüüg.</w:t>
       </w:r>
       <w:r>
         <w:rPr>
@@ -640,7 +640,7 @@
           <w:cs w:val="0"/>
           <w:lang w:val="de-DE" w:eastAsia="zh-TW" w:bidi="ar-SA"/>
         </w:rPr>
-        <w:t>Întrôòdùùcêèd ìïmprùùdêèncêè sêèêè sããy ùùnplêèããsìïng dêèvôònshìïrêè ããccêèptããncêè sôòn.</w:t>
+        <w:t>Íntröôdùùcèèd îïmprùùdèèncèè sèèèè sâày ùùnplèèâàsîïng dèèvöônshîïrèè âàccèèptâàncèè söôn.</w:t>
       </w:r>
       <w:r>
         <w:rPr>
@@ -714,7 +714,7 @@
           <w:cs w:val="0"/>
           <w:lang w:val="de-DE" w:eastAsia="zh-TW" w:bidi="ar-SA"/>
         </w:rPr>
-        <w:t>Èxêëtêër lõóngêër wïísdõóm gåäy nõór dêësïígn åägêë.</w:t>
+        <w:t>Êxéêtéêr lõôngéêr wïìsdõôm gâây nõôr déêsïìgn ââgéê.</w:t>
       </w:r>
       <w:r>
         <w:rPr>
@@ -788,7 +788,7 @@
           <w:cs w:val="0"/>
           <w:lang w:val="de-DE" w:eastAsia="zh-TW" w:bidi="ar-SA"/>
         </w:rPr>
-        <w:t>Àm wëéâãthëér tòô ëéntëérëéd nòôrlâãnd nòô îín shòôwîíng sëérvîícëé.</w:t>
+        <w:t>Ám wééäæthéér töò ééntéérééd nöòrläænd nöò ìín shöòwìíng séérvìícéé.</w:t>
       </w:r>
       <w:r>
         <w:rPr>
@@ -862,7 +862,7 @@
           <w:cs w:val="0"/>
           <w:lang w:val="de-DE" w:eastAsia="zh-TW" w:bidi="ar-SA"/>
         </w:rPr>
-        <w:t>Nôór réèpéèáãtéèd spéèáãkíìng shy áãppéètíìtéè.</w:t>
+        <w:t>Nõõr réëpéëàãtéëd spéëàãkííng shy àãppéëtíítéë.</w:t>
       </w:r>
       <w:r>
         <w:rPr>
@@ -936,7 +936,7 @@
           <w:cs w:val="0"/>
           <w:lang w:val="de-DE" w:eastAsia="zh-TW" w:bidi="ar-SA"/>
         </w:rPr>
-        <w:t>Ëxcîìtééd îìt hååstîìly åån pååstùúréé îìt óóbséérvéé.</w:t>
+        <w:t>Èxcïïtêèd ïït hââstïïly âân pââstûürêè ïït òôbsêèrvêè.</w:t>
       </w:r>
       <w:r>
         <w:rPr>
@@ -1010,7 +1010,7 @@
           <w:cs w:val="0"/>
           <w:lang w:val="de-DE" w:eastAsia="zh-TW" w:bidi="ar-SA"/>
         </w:rPr>
-        <w:t>Snúúg háånd hóöw dáårèé hèérèé tóöóö.</w:t>
+        <w:t>Snúüg håänd hôôw dåärëé hëérëé tôôôô.</w:t>
       </w:r>
       <w:bookmarkStart w:id="0" w:name="_GoBack"/>
       <w:bookmarkEnd w:id="0"/>

--- a/Test_BP/Fol_2k_files_500(2)/de-DE/file 500_2 - Copy (146)_de.docx
+++ b/Test_BP/Fol_2k_files_500(2)/de-DE/file 500_2 - Copy (146)_de.docx
@@ -42,7 +42,7 @@
           <w:cs w:val="0"/>
           <w:lang w:val="de-DE" w:eastAsia="zh-TW" w:bidi="ar-SA"/>
         </w:rPr>
-        <w:t>t ëèxcëèpt tóõ sóõ tëèmpëèr mýútýúáãl táãstëès móõthëèr.</w:t>
+        <w:t>t ééxcéépt töõ söõ téémpéér mýùtýùãàl tãàstéés möõthéér.</w:t>
       </w:r>
       <w:r>
         <w:rPr>
@@ -116,7 +116,7 @@
           <w:cs w:val="0"/>
           <w:lang w:val="de-DE" w:eastAsia="zh-TW" w:bidi="ar-SA"/>
         </w:rPr>
-        <w:t>Ìntéérééstééd cüültíîväâtééd íîts côóntíînüüíîng nôów yéét äâréé.</w:t>
+        <w:t>Ìntêërêëstêëd cùúltìívæãtêëd ìíts cóõntìínùúìíng nóõw yêët æãrêë.</w:t>
       </w:r>
       <w:r>
         <w:rPr>
@@ -190,7 +190,7 @@
           <w:cs w:val="0"/>
           <w:lang w:val="de-DE" w:eastAsia="zh-TW" w:bidi="ar-SA"/>
         </w:rPr>
-        <w:t>Óúût íìntëérëéstëéd æäccëéptæäncëé ôóúûr pæärtíìæälíìty æäffrôóntíìng úûnplëéæäsæänt why æädd.</w:t>
+        <w:t>Õýùt ìîntèërèëstèëd åâccèëptåâncèë õóýùr påârtìîåâlìîty åâffrõóntìîng ýùnplèëåâsåânt why åâdd.</w:t>
       </w:r>
       <w:r>
         <w:rPr>
@@ -264,7 +264,7 @@
           <w:cs w:val="0"/>
           <w:lang w:val="de-DE" w:eastAsia="zh-TW" w:bidi="ar-SA"/>
         </w:rPr>
-        <w:t>Èstëèëèm gäârdëèn mëèn yëèt shy còôûürsëè.</w:t>
+        <w:t>Éstêéêém gåárdêén mêén yêét shy cööúürsêé.</w:t>
       </w:r>
       <w:r>
         <w:rPr>
@@ -338,7 +338,7 @@
           <w:cs w:val="0"/>
           <w:lang w:val="de-DE" w:eastAsia="zh-TW" w:bidi="ar-SA"/>
         </w:rPr>
-        <w:t>Cöönsüúltêèd üúp my töölêèràäbly söömêètîïmêès pêèrpêètüúàäl ööh.</w:t>
+        <w:t>Cõònsüùltèêd üùp my tõòlèêræábly sõòmèêtìímèês pèêrpèêtüùæál õòh.</w:t>
       </w:r>
       <w:r>
         <w:rPr>
@@ -412,7 +412,7 @@
           <w:cs w:val="0"/>
           <w:lang w:val="de-DE" w:eastAsia="zh-TW" w:bidi="ar-SA"/>
         </w:rPr>
-        <w:t>Èxpréêssíîôõn áäccéêptáäncéê íîmprüûdéêncéê páärtíîcüûláär háäd éêáät üûnsáätíîáäbléê.</w:t>
+        <w:t>Êxprêëssììóôn ããccêëptããncêë ììmprüüdêëncêë pããrtììcüülããr hããd êëããt üünsããtììããblêë.</w:t>
       </w:r>
       <w:r>
         <w:rPr>
@@ -492,7 +492,7 @@
           <w:cs w:val="0"/>
           <w:lang w:val="de-DE" w:eastAsia="zh-TW" w:bidi="ar-SA"/>
         </w:rPr>
-        <w:t>Háäd déènõòtíîng prõòpéèrly jõòíîntüúréè yõòüú õòccáäsíîõòn díîréèctly ráäíîlléèry.</w:t>
+        <w:t>Hãäd déënöôtîíng pröôpéërly jöôîíntüúréë yöôüú öôccãäsîíöôn dîíréëctly rãäîílléëry.</w:t>
       </w:r>
       <w:r>
         <w:rPr>
@@ -566,7 +566,7 @@
           <w:cs w:val="0"/>
           <w:lang w:val="de-DE" w:eastAsia="zh-TW" w:bidi="ar-SA"/>
         </w:rPr>
-        <w:t>Ïn sàåîìd tòö òöf pòöòör füüll bèë pòöst fàåcèë snüüg.</w:t>
+        <w:t>În såâîïd tõó õóf põóõór fýûll bèë põóst fåâcèë snýûg.</w:t>
       </w:r>
       <w:r>
         <w:rPr>
@@ -640,7 +640,7 @@
           <w:cs w:val="0"/>
           <w:lang w:val="de-DE" w:eastAsia="zh-TW" w:bidi="ar-SA"/>
         </w:rPr>
-        <w:t>Íntröôdùùcèèd îïmprùùdèèncèè sèèèè sâày ùùnplèèâàsîïng dèèvöônshîïrèè âàccèèptâàncèè söôn.</w:t>
+        <w:t>Ïntróódüûcèéd ïîmprüûdèéncèé sèéèé säæy üûnplèéäæsïîng dèévóónshïîrèé äæccèéptäæncèé sóón.</w:t>
       </w:r>
       <w:r>
         <w:rPr>
@@ -714,7 +714,7 @@
           <w:cs w:val="0"/>
           <w:lang w:val="de-DE" w:eastAsia="zh-TW" w:bidi="ar-SA"/>
         </w:rPr>
-        <w:t>Êxéêtéêr lõôngéêr wïìsdõôm gâây nõôr déêsïìgn ââgéê.</w:t>
+        <w:t>Ëxëëtëër lòòngëër wïîsdòòm gáäy nòòr dëësïîgn áägëë.</w:t>
       </w:r>
       <w:r>
         <w:rPr>
@@ -788,7 +788,7 @@
           <w:cs w:val="0"/>
           <w:lang w:val="de-DE" w:eastAsia="zh-TW" w:bidi="ar-SA"/>
         </w:rPr>
-        <w:t>Ám wééäæthéér töò ééntéérééd nöòrläænd nöò ìín shöòwìíng séérvìícéé.</w:t>
+        <w:t>Âm wêéááthêér tõò êéntêérêéd nõòrláánd nõò ïìn shõòwïìng sêérvïìcêé.</w:t>
       </w:r>
       <w:r>
         <w:rPr>
@@ -862,7 +862,7 @@
           <w:cs w:val="0"/>
           <w:lang w:val="de-DE" w:eastAsia="zh-TW" w:bidi="ar-SA"/>
         </w:rPr>
-        <w:t>Nõõr réëpéëàãtéëd spéëàãkííng shy àãppéëtíítéë.</w:t>
+        <w:t>Nöõr rëépëéââtëéd spëéââkïïng shy ââppëétïïtëé.</w:t>
       </w:r>
       <w:r>
         <w:rPr>
@@ -936,7 +936,7 @@
           <w:cs w:val="0"/>
           <w:lang w:val="de-DE" w:eastAsia="zh-TW" w:bidi="ar-SA"/>
         </w:rPr>
-        <w:t>Èxcïïtêèd ïït hââstïïly âân pââstûürêè ïït òôbsêèrvêè.</w:t>
+        <w:t>Êxcïïtèêd ïït hååstïïly åån pååstùýrèê ïït õöbsèêrvèê.</w:t>
       </w:r>
       <w:r>
         <w:rPr>
@@ -1010,7 +1010,7 @@
           <w:cs w:val="0"/>
           <w:lang w:val="de-DE" w:eastAsia="zh-TW" w:bidi="ar-SA"/>
         </w:rPr>
-        <w:t>Snúüg håänd hôôw dåärëé hëérëé tôôôô.</w:t>
+        <w:t>Snüúg hàänd hõöw dàäréë héëréë tõöõö.</w:t>
       </w:r>
       <w:bookmarkStart w:id="0" w:name="_GoBack"/>
       <w:bookmarkEnd w:id="0"/>
